--- a/Gestion Inmuebles.docx
+++ b/Gestion Inmuebles.docx
@@ -1,6 +1,6 @@
 
 <file path=word/document.xml><?xml version="1.0" encoding="utf-8"?>
-<w:document xmlns:wpc="http://schemas.microsoft.com/office/word/2010/wordprocessingCanvas" xmlns:cx="http://schemas.microsoft.com/office/drawing/2014/chartex" xmlns:cx1="http://schemas.microsoft.com/office/drawing/2015/9/8/chartex" xmlns:cx2="http://schemas.microsoft.com/office/drawing/2015/10/21/chartex" xmlns:cx3="http://schemas.microsoft.com/office/drawing/2016/5/9/chartex" xmlns:cx4="http://schemas.microsoft.com/office/drawing/2016/5/10/chartex" xmlns:cx5="http://schemas.microsoft.com/office/drawing/2016/5/11/chartex" xmlns:cx6="http://schemas.microsoft.com/office/drawing/2016/5/12/chartex" xmlns:cx7="http://schemas.microsoft.com/office/drawing/2016/5/13/chartex" xmlns:cx8="http://schemas.microsoft.com/office/drawing/2016/5/14/chartex" xmlns:mc="http://schemas.openxmlformats.org/markup-compatibility/2006" xmlns:aink="http://schemas.microsoft.com/office/drawing/2016/ink" xmlns:am3d="http://schemas.microsoft.com/office/drawing/2017/model3d" xmlns:o="urn:schemas-microsoft-com:office:office" xmlns:r="http://schemas.openxmlformats.org/officeDocument/2006/relationships" xmlns:m="http://schemas.openxmlformats.org/officeDocument/2006/math" xmlns:v="urn:schemas-microsoft-com:vml" xmlns:wp14="http://schemas.microsoft.com/office/word/2010/wordprocessingDrawing" xmlns:wp="http://schemas.openxmlformats.org/drawingml/2006/wordprocessingDrawing" xmlns:w10="urn:schemas-microsoft-com:office:word" xmlns:w="http://schemas.openxmlformats.org/wordprocessingml/2006/main" xmlns:w14="http://schemas.microsoft.com/office/word/2010/wordml" xmlns:w15="http://schemas.microsoft.com/office/word/2012/wordml" xmlns:w16cex="http://schemas.microsoft.com/office/word/2018/wordml/cex" xmlns:w16cid="http://schemas.microsoft.com/office/word/2016/wordml/cid" xmlns:w16="http://schemas.microsoft.com/office/word/2018/wordml" xmlns:w16sdtdh="http://schemas.microsoft.com/office/word/2020/wordml/sdtdatahash" xmlns:w16se="http://schemas.microsoft.com/office/word/2015/wordml/symex" xmlns:wpg="http://schemas.microsoft.com/office/word/2010/wordprocessingGroup" xmlns:wpi="http://schemas.microsoft.com/office/word/2010/wordprocessingInk" xmlns:wne="http://schemas.microsoft.com/office/word/2006/wordml" xmlns:wps="http://schemas.microsoft.com/office/word/2010/wordprocessingShape" mc:Ignorable="w14 w15 w16se w16cid w16 w16cex w16sdtdh wp14">
+<w:document xmlns:wpc="http://schemas.microsoft.com/office/word/2010/wordprocessingCanvas" xmlns:cx="http://schemas.microsoft.com/office/drawing/2014/chartex" xmlns:cx1="http://schemas.microsoft.com/office/drawing/2015/9/8/chartex" xmlns:cx2="http://schemas.microsoft.com/office/drawing/2015/10/21/chartex" xmlns:cx3="http://schemas.microsoft.com/office/drawing/2016/5/9/chartex" xmlns:cx4="http://schemas.microsoft.com/office/drawing/2016/5/10/chartex" xmlns:cx5="http://schemas.microsoft.com/office/drawing/2016/5/11/chartex" xmlns:cx6="http://schemas.microsoft.com/office/drawing/2016/5/12/chartex" xmlns:cx7="http://schemas.microsoft.com/office/drawing/2016/5/13/chartex" xmlns:cx8="http://schemas.microsoft.com/office/drawing/2016/5/14/chartex" xmlns:mc="http://schemas.openxmlformats.org/markup-compatibility/2006" xmlns:aink="http://schemas.microsoft.com/office/drawing/2016/ink" xmlns:am3d="http://schemas.microsoft.com/office/drawing/2017/model3d" xmlns:o="urn:schemas-microsoft-com:office:office" xmlns:oel="http://schemas.microsoft.com/office/2019/extlst" xmlns:r="http://schemas.openxmlformats.org/officeDocument/2006/relationships" xmlns:m="http://schemas.openxmlformats.org/officeDocument/2006/math" xmlns:v="urn:schemas-microsoft-com:vml" xmlns:wp14="http://schemas.microsoft.com/office/word/2010/wordprocessingDrawing" xmlns:wp="http://schemas.openxmlformats.org/drawingml/2006/wordprocessingDrawing" xmlns:w10="urn:schemas-microsoft-com:office:word" xmlns:w="http://schemas.openxmlformats.org/wordprocessingml/2006/main" xmlns:w14="http://schemas.microsoft.com/office/word/2010/wordml" xmlns:w15="http://schemas.microsoft.com/office/word/2012/wordml" xmlns:w16cex="http://schemas.microsoft.com/office/word/2018/wordml/cex" xmlns:w16cid="http://schemas.microsoft.com/office/word/2016/wordml/cid" xmlns:w16="http://schemas.microsoft.com/office/word/2018/wordml" xmlns:w16du="http://schemas.microsoft.com/office/word/2023/wordml/word16du" xmlns:w16sdtdh="http://schemas.microsoft.com/office/word/2020/wordml/sdtdatahash" xmlns:w16sdtfl="http://schemas.microsoft.com/office/word/2024/wordml/sdtformatlock" xmlns:w16se="http://schemas.microsoft.com/office/word/2015/wordml/symex" xmlns:wpg="http://schemas.microsoft.com/office/word/2010/wordprocessingGroup" xmlns:wpi="http://schemas.microsoft.com/office/word/2010/wordprocessingInk" xmlns:wne="http://schemas.microsoft.com/office/word/2006/wordml" xmlns:wps="http://schemas.microsoft.com/office/word/2010/wordprocessingShape" mc:Ignorable="w14 w15 w16se w16cid w16 w16cex w16sdtdh w16sdtfl w16du wp14">
   <w:body>
     <w:p>
       <w:pPr>
@@ -2966,6 +2966,405 @@
         </w:rPr>
         <w:t>Arquitectura del sistema</w:t>
       </w:r>
+      <w:r>
+        <w:rPr>
+          <w:lang w:val="es-ES"/>
+        </w:rPr>
+        <w:br/>
+        <w:t>Modelo Caso de Uso del Negocio:</w:t>
+      </w:r>
+      <w:r>
+        <w:rPr>
+          <w:lang w:val="es-ES"/>
+        </w:rPr>
+        <w:br/>
+      </w:r>
+      <w:r>
+        <w:rPr>
+          <w:noProof/>
+        </w:rPr>
+        <w:drawing>
+          <wp:inline distT="0" distB="0" distL="0" distR="0" wp14:anchorId="02D06E99" wp14:editId="397A8825">
+            <wp:extent cx="3627120" cy="4168140"/>
+            <wp:effectExtent l="0" t="0" r="0" b="3810"/>
+            <wp:docPr id="361906191" name="Imagen 2" descr="Diagrama, Esquemático&#10;&#10;Descripción generada automáticamente"/>
+            <wp:cNvGraphicFramePr>
+              <a:graphicFrameLocks xmlns:a="http://schemas.openxmlformats.org/drawingml/2006/main" noChangeAspect="1"/>
+            </wp:cNvGraphicFramePr>
+            <a:graphic xmlns:a="http://schemas.openxmlformats.org/drawingml/2006/main">
+              <a:graphicData uri="http://schemas.openxmlformats.org/drawingml/2006/picture">
+                <pic:pic xmlns:pic="http://schemas.openxmlformats.org/drawingml/2006/picture">
+                  <pic:nvPicPr>
+                    <pic:cNvPr id="361906191" name="Imagen 2" descr="Diagrama, Esquemático&#10;&#10;Descripción generada automáticamente"/>
+                    <pic:cNvPicPr>
+                      <a:picLocks noChangeAspect="1" noChangeArrowheads="1"/>
+                    </pic:cNvPicPr>
+                  </pic:nvPicPr>
+                  <pic:blipFill rotWithShape="1">
+                    <a:blip r:embed="rId6" cstate="print">
+                      <a:extLst>
+                        <a:ext uri="{28A0092B-C50C-407E-A947-70E740481C1C}">
+                          <a14:useLocalDpi xmlns:a14="http://schemas.microsoft.com/office/drawing/2010/main" val="0"/>
+                        </a:ext>
+                      </a:extLst>
+                    </a:blip>
+                    <a:srcRect l="16087" r="16744" b="40354"/>
+                    <a:stretch/>
+                  </pic:blipFill>
+                  <pic:spPr bwMode="auto">
+                    <a:xfrm>
+                      <a:off x="0" y="0"/>
+                      <a:ext cx="3627120" cy="4168140"/>
+                    </a:xfrm>
+                    <a:prstGeom prst="rect">
+                      <a:avLst/>
+                    </a:prstGeom>
+                    <a:noFill/>
+                    <a:ln>
+                      <a:noFill/>
+                    </a:ln>
+                    <a:extLst>
+                      <a:ext uri="{53640926-AAD7-44D8-BBD7-CCE9431645EC}">
+                        <a14:shadowObscured xmlns:a14="http://schemas.microsoft.com/office/drawing/2010/main"/>
+                      </a:ext>
+                    </a:extLst>
+                  </pic:spPr>
+                </pic:pic>
+              </a:graphicData>
+            </a:graphic>
+          </wp:inline>
+        </w:drawing>
+      </w:r>
+    </w:p>
+    <w:p>
+      <w:pPr>
+        <w:ind w:left="720"/>
+        <w:rPr>
+          <w:lang w:val="es-ES"/>
+        </w:rPr>
+      </w:pPr>
+    </w:p>
+    <w:p>
+      <w:pPr>
+        <w:ind w:left="720"/>
+        <w:rPr>
+          <w:lang w:val="es-ES"/>
+        </w:rPr>
+      </w:pPr>
+    </w:p>
+    <w:p>
+      <w:pPr>
+        <w:ind w:left="720"/>
+        <w:rPr>
+          <w:lang w:val="es-ES"/>
+        </w:rPr>
+      </w:pPr>
+    </w:p>
+    <w:p>
+      <w:pPr>
+        <w:ind w:left="720"/>
+        <w:rPr>
+          <w:lang w:val="es-ES"/>
+        </w:rPr>
+      </w:pPr>
+    </w:p>
+    <w:p>
+      <w:pPr>
+        <w:ind w:left="720"/>
+        <w:rPr>
+          <w:lang w:val="es-ES"/>
+        </w:rPr>
+      </w:pPr>
+    </w:p>
+    <w:p>
+      <w:pPr>
+        <w:ind w:left="720"/>
+        <w:rPr>
+          <w:lang w:val="es-ES"/>
+        </w:rPr>
+      </w:pPr>
+      <w:r>
+        <w:rPr>
+          <w:lang w:val="es-ES"/>
+        </w:rPr>
+        <w:lastRenderedPageBreak/>
+        <w:t>Gestion usuario:</w:t>
+      </w:r>
+      <w:r>
+        <w:rPr>
+          <w:lang w:val="es-ES"/>
+        </w:rPr>
+        <w:br/>
+      </w:r>
+      <w:r>
+        <w:rPr>
+          <w:lang w:val="es-ES"/>
+        </w:rPr>
+        <w:t>Caso de uso rol admin</w:t>
+      </w:r>
+      <w:r>
+        <w:rPr>
+          <w:lang w:val="es-ES"/>
+        </w:rPr>
+        <w:br/>
+      </w:r>
+      <w:r>
+        <w:rPr>
+          <w:noProof/>
+        </w:rPr>
+        <w:drawing>
+          <wp:inline distT="0" distB="0" distL="0" distR="0" wp14:anchorId="7BD972B8" wp14:editId="62018107">
+            <wp:extent cx="3505200" cy="3696951"/>
+            <wp:effectExtent l="0" t="0" r="0" b="0"/>
+            <wp:docPr id="1423695607" name="Imagen 3" descr="Diagrama&#10;&#10;Descripción generada automáticamente"/>
+            <wp:cNvGraphicFramePr>
+              <a:graphicFrameLocks xmlns:a="http://schemas.openxmlformats.org/drawingml/2006/main" noChangeAspect="1"/>
+            </wp:cNvGraphicFramePr>
+            <a:graphic xmlns:a="http://schemas.openxmlformats.org/drawingml/2006/main">
+              <a:graphicData uri="http://schemas.openxmlformats.org/drawingml/2006/picture">
+                <pic:pic xmlns:pic="http://schemas.openxmlformats.org/drawingml/2006/picture">
+                  <pic:nvPicPr>
+                    <pic:cNvPr id="1423695607" name="Imagen 3" descr="Diagrama&#10;&#10;Descripción generada automáticamente"/>
+                    <pic:cNvPicPr>
+                      <a:picLocks noChangeAspect="1" noChangeArrowheads="1"/>
+                    </pic:cNvPicPr>
+                  </pic:nvPicPr>
+                  <pic:blipFill>
+                    <a:blip r:embed="rId7">
+                      <a:extLst>
+                        <a:ext uri="{28A0092B-C50C-407E-A947-70E740481C1C}">
+                          <a14:useLocalDpi xmlns:a14="http://schemas.microsoft.com/office/drawing/2010/main" val="0"/>
+                        </a:ext>
+                      </a:extLst>
+                    </a:blip>
+                    <a:srcRect/>
+                    <a:stretch>
+                      <a:fillRect/>
+                    </a:stretch>
+                  </pic:blipFill>
+                  <pic:spPr bwMode="auto">
+                    <a:xfrm>
+                      <a:off x="0" y="0"/>
+                      <a:ext cx="3508979" cy="3700937"/>
+                    </a:xfrm>
+                    <a:prstGeom prst="rect">
+                      <a:avLst/>
+                    </a:prstGeom>
+                    <a:noFill/>
+                    <a:ln>
+                      <a:noFill/>
+                    </a:ln>
+                  </pic:spPr>
+                </pic:pic>
+              </a:graphicData>
+            </a:graphic>
+          </wp:inline>
+        </w:drawing>
+      </w:r>
+      <w:r>
+        <w:rPr>
+          <w:lang w:val="es-ES"/>
+        </w:rPr>
+        <w:br/>
+      </w:r>
+      <w:r>
+        <w:rPr>
+          <w:lang w:val="es-ES"/>
+        </w:rPr>
+        <w:br/>
+        <w:t>Gestion Inmueble:</w:t>
+      </w:r>
+      <w:r>
+        <w:rPr>
+          <w:lang w:val="es-ES"/>
+        </w:rPr>
+        <w:br/>
+        <w:t xml:space="preserve">Caso de uso rol admin </w:t>
+      </w:r>
+      <w:r>
+        <w:rPr>
+          <w:lang w:val="es-ES"/>
+        </w:rPr>
+        <w:br/>
+      </w:r>
+      <w:r>
+        <w:rPr>
+          <w:noProof/>
+        </w:rPr>
+        <w:drawing>
+          <wp:inline distT="0" distB="0" distL="0" distR="0" wp14:anchorId="0D267440" wp14:editId="36D7E6A3">
+            <wp:extent cx="2829017" cy="3832860"/>
+            <wp:effectExtent l="0" t="0" r="9525" b="0"/>
+            <wp:docPr id="55002819" name="Imagen 4" descr="Diagrama&#10;&#10;Descripción generada automáticamente"/>
+            <wp:cNvGraphicFramePr>
+              <a:graphicFrameLocks xmlns:a="http://schemas.openxmlformats.org/drawingml/2006/main" noChangeAspect="1"/>
+            </wp:cNvGraphicFramePr>
+            <a:graphic xmlns:a="http://schemas.openxmlformats.org/drawingml/2006/main">
+              <a:graphicData uri="http://schemas.openxmlformats.org/drawingml/2006/picture">
+                <pic:pic xmlns:pic="http://schemas.openxmlformats.org/drawingml/2006/picture">
+                  <pic:nvPicPr>
+                    <pic:cNvPr id="55002819" name="Imagen 4" descr="Diagrama&#10;&#10;Descripción generada automáticamente"/>
+                    <pic:cNvPicPr>
+                      <a:picLocks noChangeAspect="1" noChangeArrowheads="1"/>
+                    </pic:cNvPicPr>
+                  </pic:nvPicPr>
+                  <pic:blipFill>
+                    <a:blip r:embed="rId8">
+                      <a:extLst>
+                        <a:ext uri="{28A0092B-C50C-407E-A947-70E740481C1C}">
+                          <a14:useLocalDpi xmlns:a14="http://schemas.microsoft.com/office/drawing/2010/main" val="0"/>
+                        </a:ext>
+                      </a:extLst>
+                    </a:blip>
+                    <a:srcRect/>
+                    <a:stretch>
+                      <a:fillRect/>
+                    </a:stretch>
+                  </pic:blipFill>
+                  <pic:spPr bwMode="auto">
+                    <a:xfrm>
+                      <a:off x="0" y="0"/>
+                      <a:ext cx="2831852" cy="3836701"/>
+                    </a:xfrm>
+                    <a:prstGeom prst="rect">
+                      <a:avLst/>
+                    </a:prstGeom>
+                    <a:noFill/>
+                    <a:ln>
+                      <a:noFill/>
+                    </a:ln>
+                  </pic:spPr>
+                </pic:pic>
+              </a:graphicData>
+            </a:graphic>
+          </wp:inline>
+        </w:drawing>
+      </w:r>
+    </w:p>
+    <w:p>
+      <w:pPr>
+        <w:ind w:left="720"/>
+        <w:rPr>
+          <w:lang w:val="es-ES"/>
+        </w:rPr>
+      </w:pPr>
+      <w:r>
+        <w:rPr>
+          <w:lang w:val="es-ES"/>
+        </w:rPr>
+        <w:lastRenderedPageBreak/>
+        <w:t>Gestión</w:t>
+      </w:r>
+      <w:r>
+        <w:rPr>
+          <w:lang w:val="es-ES"/>
+        </w:rPr>
+        <w:t xml:space="preserve"> Inmueble:</w:t>
+      </w:r>
+      <w:r>
+        <w:rPr>
+          <w:lang w:val="es-ES"/>
+        </w:rPr>
+        <w:br/>
+        <w:t>Caso de uso rol admin</w:t>
+      </w:r>
+      <w:r>
+        <w:rPr>
+          <w:lang w:val="es-ES"/>
+        </w:rPr>
+        <w:t>:</w:t>
+      </w:r>
+      <w:r>
+        <w:rPr>
+          <w:lang w:val="es-ES"/>
+        </w:rPr>
+        <w:br/>
+      </w:r>
+      <w:r>
+        <w:rPr>
+          <w:noProof/>
+        </w:rPr>
+        <w:drawing>
+          <wp:inline distT="0" distB="0" distL="0" distR="0" wp14:anchorId="6897CA0D" wp14:editId="3EE5FAD2">
+            <wp:extent cx="3543300" cy="3474720"/>
+            <wp:effectExtent l="0" t="0" r="0" b="0"/>
+            <wp:docPr id="617500637" name="Imagen 5" descr="Diagrama&#10;&#10;Descripción generada automáticamente"/>
+            <wp:cNvGraphicFramePr>
+              <a:graphicFrameLocks xmlns:a="http://schemas.openxmlformats.org/drawingml/2006/main" noChangeAspect="1"/>
+            </wp:cNvGraphicFramePr>
+            <a:graphic xmlns:a="http://schemas.openxmlformats.org/drawingml/2006/main">
+              <a:graphicData uri="http://schemas.openxmlformats.org/drawingml/2006/picture">
+                <pic:pic xmlns:pic="http://schemas.openxmlformats.org/drawingml/2006/picture">
+                  <pic:nvPicPr>
+                    <pic:cNvPr id="617500637" name="Imagen 5" descr="Diagrama&#10;&#10;Descripción generada automáticamente"/>
+                    <pic:cNvPicPr>
+                      <a:picLocks noChangeAspect="1" noChangeArrowheads="1"/>
+                    </pic:cNvPicPr>
+                  </pic:nvPicPr>
+                  <pic:blipFill rotWithShape="1">
+                    <a:blip r:embed="rId9">
+                      <a:extLst>
+                        <a:ext uri="{28A0092B-C50C-407E-A947-70E740481C1C}">
+                          <a14:useLocalDpi xmlns:a14="http://schemas.microsoft.com/office/drawing/2010/main" val="0"/>
+                        </a:ext>
+                      </a:extLst>
+                    </a:blip>
+                    <a:srcRect l="18741" r="14735" b="27156"/>
+                    <a:stretch/>
+                  </pic:blipFill>
+                  <pic:spPr bwMode="auto">
+                    <a:xfrm>
+                      <a:off x="0" y="0"/>
+                      <a:ext cx="3543300" cy="3474720"/>
+                    </a:xfrm>
+                    <a:prstGeom prst="rect">
+                      <a:avLst/>
+                    </a:prstGeom>
+                    <a:noFill/>
+                    <a:ln>
+                      <a:noFill/>
+                    </a:ln>
+                    <a:extLst>
+                      <a:ext uri="{53640926-AAD7-44D8-BBD7-CCE9431645EC}">
+                        <a14:shadowObscured xmlns:a14="http://schemas.microsoft.com/office/drawing/2010/main"/>
+                      </a:ext>
+                    </a:extLst>
+                  </pic:spPr>
+                </pic:pic>
+              </a:graphicData>
+            </a:graphic>
+          </wp:inline>
+        </w:drawing>
+      </w:r>
+    </w:p>
+    <w:p>
+      <w:pPr>
+        <w:spacing w:line="259" w:lineRule="auto"/>
+        <w:rPr>
+          <w:lang w:val="es-ES"/>
+        </w:rPr>
+      </w:pPr>
+      <w:r>
+        <w:rPr>
+          <w:lang w:val="es-ES"/>
+        </w:rPr>
+        <w:br w:type="page"/>
+      </w:r>
+    </w:p>
+    <w:p>
+      <w:pPr>
+        <w:ind w:left="720"/>
+        <w:rPr>
+          <w:lang w:val="es-ES"/>
+        </w:rPr>
+      </w:pPr>
+      <w:r>
+        <w:rPr>
+          <w:lang w:val="es-ES"/>
+        </w:rPr>
+        <w:lastRenderedPageBreak/>
+        <w:br/>
+      </w:r>
     </w:p>
     <w:p>
       <w:pPr>
@@ -2993,6 +3392,7 @@
       </w:pPr>
       <w:r>
         <w:rPr>
+          <w:noProof/>
           <w:lang w:val="es-ES"/>
         </w:rPr>
         <w:drawing>
@@ -3011,7 +3411,7 @@
                     <pic:cNvPicPr/>
                   </pic:nvPicPr>
                   <pic:blipFill>
-                    <a:blip r:embed="rId6"/>
+                    <a:blip r:embed="rId10"/>
                     <a:stretch>
                       <a:fillRect/>
                     </a:stretch>
@@ -3073,29 +3473,205 @@
         </w:rPr>
         <w:t>Interfaces principales</w:t>
       </w:r>
-    </w:p>
-    <w:p>
-      <w:pPr>
-        <w:rPr>
-          <w:lang w:val="es-ES"/>
-        </w:rPr>
-      </w:pPr>
-    </w:p>
-    <w:p>
-      <w:pPr>
-        <w:rPr>
-          <w:b/>
-          <w:bCs/>
-          <w:lang w:val="es-ES"/>
-        </w:rPr>
-      </w:pPr>
-      <w:r>
-        <w:rPr>
-          <w:b/>
-          <w:bCs/>
+      <w:r>
+        <w:rPr>
+          <w:lang w:val="es-ES"/>
+        </w:rPr>
+        <w:br/>
+        <w:t>interfaz principal</w:t>
+      </w:r>
+      <w:r>
+        <w:rPr>
+          <w:lang w:val="es-ES"/>
+        </w:rPr>
+        <w:br/>
+      </w:r>
+      <w:r>
+        <w:rPr>
+          <w:lang w:val="es-ES"/>
+        </w:rPr>
+        <w:drawing>
+          <wp:inline distT="0" distB="0" distL="0" distR="0" wp14:anchorId="1941453A" wp14:editId="4C72E3AE">
+            <wp:extent cx="5400040" cy="2455545"/>
+            <wp:effectExtent l="0" t="0" r="0" b="1905"/>
+            <wp:docPr id="1926569963" name="Imagen 1"/>
+            <wp:cNvGraphicFramePr>
+              <a:graphicFrameLocks xmlns:a="http://schemas.openxmlformats.org/drawingml/2006/main" noChangeAspect="1"/>
+            </wp:cNvGraphicFramePr>
+            <a:graphic xmlns:a="http://schemas.openxmlformats.org/drawingml/2006/main">
+              <a:graphicData uri="http://schemas.openxmlformats.org/drawingml/2006/picture">
+                <pic:pic xmlns:pic="http://schemas.openxmlformats.org/drawingml/2006/picture">
+                  <pic:nvPicPr>
+                    <pic:cNvPr id="1926569963" name=""/>
+                    <pic:cNvPicPr/>
+                  </pic:nvPicPr>
+                  <pic:blipFill>
+                    <a:blip r:embed="rId11"/>
+                    <a:stretch>
+                      <a:fillRect/>
+                    </a:stretch>
+                  </pic:blipFill>
+                  <pic:spPr>
+                    <a:xfrm>
+                      <a:off x="0" y="0"/>
+                      <a:ext cx="5400040" cy="2455545"/>
+                    </a:xfrm>
+                    <a:prstGeom prst="rect">
+                      <a:avLst/>
+                    </a:prstGeom>
+                  </pic:spPr>
+                </pic:pic>
+              </a:graphicData>
+            </a:graphic>
+          </wp:inline>
+        </w:drawing>
+      </w:r>
+      <w:r>
+        <w:rPr>
+          <w:lang w:val="es-ES"/>
+        </w:rPr>
+        <w:br/>
+      </w:r>
+      <w:r>
+        <w:rPr>
+          <w:lang w:val="es-ES"/>
+        </w:rPr>
+        <w:br/>
+      </w:r>
+      <w:r>
+        <w:rPr>
           <w:lang w:val="es-ES"/>
         </w:rPr>
         <w:lastRenderedPageBreak/>
+        <w:t>Interfaz de Inmuebles:</w:t>
+      </w:r>
+      <w:r>
+        <w:rPr>
+          <w:lang w:val="es-ES"/>
+        </w:rPr>
+        <w:br/>
+      </w:r>
+      <w:r>
+        <w:rPr>
+          <w:lang w:val="es-ES"/>
+        </w:rPr>
+        <w:drawing>
+          <wp:inline distT="0" distB="0" distL="0" distR="0" wp14:anchorId="11FE9C8A" wp14:editId="7155C71B">
+            <wp:extent cx="5400040" cy="2430780"/>
+            <wp:effectExtent l="0" t="0" r="0" b="7620"/>
+            <wp:docPr id="791241409" name="Imagen 1"/>
+            <wp:cNvGraphicFramePr>
+              <a:graphicFrameLocks xmlns:a="http://schemas.openxmlformats.org/drawingml/2006/main" noChangeAspect="1"/>
+            </wp:cNvGraphicFramePr>
+            <a:graphic xmlns:a="http://schemas.openxmlformats.org/drawingml/2006/main">
+              <a:graphicData uri="http://schemas.openxmlformats.org/drawingml/2006/picture">
+                <pic:pic xmlns:pic="http://schemas.openxmlformats.org/drawingml/2006/picture">
+                  <pic:nvPicPr>
+                    <pic:cNvPr id="791241409" name=""/>
+                    <pic:cNvPicPr/>
+                  </pic:nvPicPr>
+                  <pic:blipFill>
+                    <a:blip r:embed="rId12"/>
+                    <a:stretch>
+                      <a:fillRect/>
+                    </a:stretch>
+                  </pic:blipFill>
+                  <pic:spPr>
+                    <a:xfrm>
+                      <a:off x="0" y="0"/>
+                      <a:ext cx="5400040" cy="2430780"/>
+                    </a:xfrm>
+                    <a:prstGeom prst="rect">
+                      <a:avLst/>
+                    </a:prstGeom>
+                  </pic:spPr>
+                </pic:pic>
+              </a:graphicData>
+            </a:graphic>
+          </wp:inline>
+        </w:drawing>
+      </w:r>
+      <w:r>
+        <w:rPr>
+          <w:lang w:val="es-ES"/>
+        </w:rPr>
+        <w:br/>
+      </w:r>
+      <w:r>
+        <w:rPr>
+          <w:lang w:val="es-ES"/>
+        </w:rPr>
+        <w:br/>
+        <w:t>Interfaz de Administrador de Inmuebles:</w:t>
+      </w:r>
+      <w:r>
+        <w:rPr>
+          <w:lang w:val="es-ES"/>
+        </w:rPr>
+        <w:br/>
+      </w:r>
+      <w:r>
+        <w:rPr>
+          <w:lang w:val="es-ES"/>
+        </w:rPr>
+        <w:drawing>
+          <wp:inline distT="0" distB="0" distL="0" distR="0" wp14:anchorId="38307A46" wp14:editId="660094C9">
+            <wp:extent cx="5400040" cy="2934335"/>
+            <wp:effectExtent l="0" t="0" r="0" b="0"/>
+            <wp:docPr id="1034917771" name="Imagen 1"/>
+            <wp:cNvGraphicFramePr>
+              <a:graphicFrameLocks xmlns:a="http://schemas.openxmlformats.org/drawingml/2006/main" noChangeAspect="1"/>
+            </wp:cNvGraphicFramePr>
+            <a:graphic xmlns:a="http://schemas.openxmlformats.org/drawingml/2006/main">
+              <a:graphicData uri="http://schemas.openxmlformats.org/drawingml/2006/picture">
+                <pic:pic xmlns:pic="http://schemas.openxmlformats.org/drawingml/2006/picture">
+                  <pic:nvPicPr>
+                    <pic:cNvPr id="1034917771" name=""/>
+                    <pic:cNvPicPr/>
+                  </pic:nvPicPr>
+                  <pic:blipFill>
+                    <a:blip r:embed="rId13"/>
+                    <a:stretch>
+                      <a:fillRect/>
+                    </a:stretch>
+                  </pic:blipFill>
+                  <pic:spPr>
+                    <a:xfrm>
+                      <a:off x="0" y="0"/>
+                      <a:ext cx="5400040" cy="2934335"/>
+                    </a:xfrm>
+                    <a:prstGeom prst="rect">
+                      <a:avLst/>
+                    </a:prstGeom>
+                  </pic:spPr>
+                </pic:pic>
+              </a:graphicData>
+            </a:graphic>
+          </wp:inline>
+        </w:drawing>
+      </w:r>
+    </w:p>
+    <w:p>
+      <w:pPr>
+        <w:rPr>
+          <w:lang w:val="es-ES"/>
+        </w:rPr>
+      </w:pPr>
+    </w:p>
+    <w:p>
+      <w:pPr>
+        <w:rPr>
+          <w:b/>
+          <w:bCs/>
+          <w:lang w:val="es-ES"/>
+        </w:rPr>
+      </w:pPr>
+      <w:r>
+        <w:rPr>
+          <w:b/>
+          <w:bCs/>
+          <w:lang w:val="es-ES"/>
+        </w:rPr>
         <w:t>GITHUB</w:t>
       </w:r>
     </w:p>
@@ -3201,7 +3777,7 @@
 </file>
 
 <file path=word/numbering.xml><?xml version="1.0" encoding="utf-8"?>
-<w:numbering xmlns:wpc="http://schemas.microsoft.com/office/word/2010/wordprocessingCanvas" xmlns:cx="http://schemas.microsoft.com/office/drawing/2014/chartex" xmlns:cx1="http://schemas.microsoft.com/office/drawing/2015/9/8/chartex" xmlns:cx2="http://schemas.microsoft.com/office/drawing/2015/10/21/chartex" xmlns:cx3="http://schemas.microsoft.com/office/drawing/2016/5/9/chartex" xmlns:cx4="http://schemas.microsoft.com/office/drawing/2016/5/10/chartex" xmlns:cx5="http://schemas.microsoft.com/office/drawing/2016/5/11/chartex" xmlns:cx6="http://schemas.microsoft.com/office/drawing/2016/5/12/chartex" xmlns:cx7="http://schemas.microsoft.com/office/drawing/2016/5/13/chartex" xmlns:cx8="http://schemas.microsoft.com/office/drawing/2016/5/14/chartex" xmlns:mc="http://schemas.openxmlformats.org/markup-compatibility/2006" xmlns:aink="http://schemas.microsoft.com/office/drawing/2016/ink" xmlns:am3d="http://schemas.microsoft.com/office/drawing/2017/model3d" xmlns:o="urn:schemas-microsoft-com:office:office" xmlns:r="http://schemas.openxmlformats.org/officeDocument/2006/relationships" xmlns:m="http://schemas.openxmlformats.org/officeDocument/2006/math" xmlns:v="urn:schemas-microsoft-com:vml" xmlns:wp14="http://schemas.microsoft.com/office/word/2010/wordprocessingDrawing" xmlns:wp="http://schemas.openxmlformats.org/drawingml/2006/wordprocessingDrawing" xmlns:w10="urn:schemas-microsoft-com:office:word" xmlns:w="http://schemas.openxmlformats.org/wordprocessingml/2006/main" xmlns:w14="http://schemas.microsoft.com/office/word/2010/wordml" xmlns:w15="http://schemas.microsoft.com/office/word/2012/wordml" xmlns:w16cex="http://schemas.microsoft.com/office/word/2018/wordml/cex" xmlns:w16cid="http://schemas.microsoft.com/office/word/2016/wordml/cid" xmlns:w16="http://schemas.microsoft.com/office/word/2018/wordml" xmlns:w16sdtdh="http://schemas.microsoft.com/office/word/2020/wordml/sdtdatahash" xmlns:w16se="http://schemas.microsoft.com/office/word/2015/wordml/symex" xmlns:wpg="http://schemas.microsoft.com/office/word/2010/wordprocessingGroup" xmlns:wpi="http://schemas.microsoft.com/office/word/2010/wordprocessingInk" xmlns:wne="http://schemas.microsoft.com/office/word/2006/wordml" xmlns:wps="http://schemas.microsoft.com/office/word/2010/wordprocessingShape" mc:Ignorable="w14 w15 w16se w16cid w16 w16cex w16sdtdh wp14">
+<w:numbering xmlns:wpc="http://schemas.microsoft.com/office/word/2010/wordprocessingCanvas" xmlns:cx="http://schemas.microsoft.com/office/drawing/2014/chartex" xmlns:cx1="http://schemas.microsoft.com/office/drawing/2015/9/8/chartex" xmlns:cx2="http://schemas.microsoft.com/office/drawing/2015/10/21/chartex" xmlns:cx3="http://schemas.microsoft.com/office/drawing/2016/5/9/chartex" xmlns:cx4="http://schemas.microsoft.com/office/drawing/2016/5/10/chartex" xmlns:cx5="http://schemas.microsoft.com/office/drawing/2016/5/11/chartex" xmlns:cx6="http://schemas.microsoft.com/office/drawing/2016/5/12/chartex" xmlns:cx7="http://schemas.microsoft.com/office/drawing/2016/5/13/chartex" xmlns:cx8="http://schemas.microsoft.com/office/drawing/2016/5/14/chartex" xmlns:mc="http://schemas.openxmlformats.org/markup-compatibility/2006" xmlns:aink="http://schemas.microsoft.com/office/drawing/2016/ink" xmlns:am3d="http://schemas.microsoft.com/office/drawing/2017/model3d" xmlns:o="urn:schemas-microsoft-com:office:office" xmlns:oel="http://schemas.microsoft.com/office/2019/extlst" xmlns:r="http://schemas.openxmlformats.org/officeDocument/2006/relationships" xmlns:m="http://schemas.openxmlformats.org/officeDocument/2006/math" xmlns:v="urn:schemas-microsoft-com:vml" xmlns:wp14="http://schemas.microsoft.com/office/word/2010/wordprocessingDrawing" xmlns:wp="http://schemas.openxmlformats.org/drawingml/2006/wordprocessingDrawing" xmlns:w10="urn:schemas-microsoft-com:office:word" xmlns:w="http://schemas.openxmlformats.org/wordprocessingml/2006/main" xmlns:w14="http://schemas.microsoft.com/office/word/2010/wordml" xmlns:w15="http://schemas.microsoft.com/office/word/2012/wordml" xmlns:w16cex="http://schemas.microsoft.com/office/word/2018/wordml/cex" xmlns:w16cid="http://schemas.microsoft.com/office/word/2016/wordml/cid" xmlns:w16="http://schemas.microsoft.com/office/word/2018/wordml" xmlns:w16du="http://schemas.microsoft.com/office/word/2023/wordml/word16du" xmlns:w16sdtdh="http://schemas.microsoft.com/office/word/2020/wordml/sdtdatahash" xmlns:w16sdtfl="http://schemas.microsoft.com/office/word/2024/wordml/sdtformatlock" xmlns:w16se="http://schemas.microsoft.com/office/word/2015/wordml/symex" xmlns:wpg="http://schemas.microsoft.com/office/word/2010/wordprocessingGroup" xmlns:wpi="http://schemas.microsoft.com/office/word/2010/wordprocessingInk" xmlns:wne="http://schemas.microsoft.com/office/word/2006/wordml" xmlns:wps="http://schemas.microsoft.com/office/word/2010/wordprocessingShape" mc:Ignorable="w14 w15 w16se w16cid w16 w16cex w16sdtdh w16sdtfl w16du wp14">
   <w:abstractNum w:abstractNumId="0" w15:restartNumberingAfterBreak="0">
     <w:nsid w:val="01861F60"/>
     <w:multiLevelType w:val="multilevel"/>
@@ -7606,7 +8182,7 @@
       </w:rPr>
     </w:lvl>
   </w:abstractNum>
-  <w:num w:numId="1">
+  <w:num w:numId="1" w16cid:durableId="330261761">
     <w:abstractNumId w:val="9"/>
     <w:lvlOverride w:ilvl="0">
       <w:startOverride w:val="1"/>
@@ -7636,7 +8212,7 @@
       <w:startOverride w:val="1"/>
     </w:lvlOverride>
   </w:num>
-  <w:num w:numId="2">
+  <w:num w:numId="2" w16cid:durableId="198276823">
     <w:abstractNumId w:val="14"/>
     <w:lvlOverride w:ilvl="0">
       <w:startOverride w:val="1"/>
@@ -7666,13 +8242,13 @@
       <w:startOverride w:val="1"/>
     </w:lvlOverride>
   </w:num>
-  <w:num w:numId="3">
+  <w:num w:numId="3" w16cid:durableId="1217014767">
     <w:abstractNumId w:val="25"/>
   </w:num>
-  <w:num w:numId="4">
+  <w:num w:numId="4" w16cid:durableId="1856141631">
     <w:abstractNumId w:val="10"/>
   </w:num>
-  <w:num w:numId="5">
+  <w:num w:numId="5" w16cid:durableId="1511724570">
     <w:abstractNumId w:val="3"/>
     <w:lvlOverride w:ilvl="0">
       <w:startOverride w:val="2"/>
@@ -7702,19 +8278,19 @@
       <w:startOverride w:val="1"/>
     </w:lvlOverride>
   </w:num>
-  <w:num w:numId="6">
+  <w:num w:numId="6" w16cid:durableId="2102748930">
     <w:abstractNumId w:val="11"/>
   </w:num>
-  <w:num w:numId="7">
+  <w:num w:numId="7" w16cid:durableId="788594793">
     <w:abstractNumId w:val="18"/>
   </w:num>
-  <w:num w:numId="8">
+  <w:num w:numId="8" w16cid:durableId="1036780936">
     <w:abstractNumId w:val="17"/>
   </w:num>
-  <w:num w:numId="9">
+  <w:num w:numId="9" w16cid:durableId="1775979750">
     <w:abstractNumId w:val="26"/>
   </w:num>
-  <w:num w:numId="10">
+  <w:num w:numId="10" w16cid:durableId="438181486">
     <w:abstractNumId w:val="23"/>
     <w:lvlOverride w:ilvl="0">
       <w:startOverride w:val="3"/>
@@ -7744,43 +8320,43 @@
       <w:startOverride w:val="1"/>
     </w:lvlOverride>
   </w:num>
-  <w:num w:numId="11">
+  <w:num w:numId="11" w16cid:durableId="1000035922">
     <w:abstractNumId w:val="2"/>
   </w:num>
-  <w:num w:numId="12">
+  <w:num w:numId="12" w16cid:durableId="1871644620">
     <w:abstractNumId w:val="5"/>
   </w:num>
-  <w:num w:numId="13">
+  <w:num w:numId="13" w16cid:durableId="173031321">
     <w:abstractNumId w:val="20"/>
   </w:num>
-  <w:num w:numId="14">
+  <w:num w:numId="14" w16cid:durableId="191504217">
     <w:abstractNumId w:val="31"/>
   </w:num>
-  <w:num w:numId="15">
+  <w:num w:numId="15" w16cid:durableId="1090152430">
     <w:abstractNumId w:val="8"/>
   </w:num>
-  <w:num w:numId="16">
+  <w:num w:numId="16" w16cid:durableId="511913997">
     <w:abstractNumId w:val="32"/>
   </w:num>
-  <w:num w:numId="17">
+  <w:num w:numId="17" w16cid:durableId="462815718">
     <w:abstractNumId w:val="13"/>
   </w:num>
-  <w:num w:numId="18">
+  <w:num w:numId="18" w16cid:durableId="1413894623">
     <w:abstractNumId w:val="12"/>
   </w:num>
-  <w:num w:numId="19">
+  <w:num w:numId="19" w16cid:durableId="322854715">
     <w:abstractNumId w:val="21"/>
   </w:num>
-  <w:num w:numId="20">
+  <w:num w:numId="20" w16cid:durableId="219950642">
     <w:abstractNumId w:val="7"/>
   </w:num>
-  <w:num w:numId="21">
+  <w:num w:numId="21" w16cid:durableId="1698850406">
     <w:abstractNumId w:val="22"/>
   </w:num>
-  <w:num w:numId="22">
+  <w:num w:numId="22" w16cid:durableId="501045840">
     <w:abstractNumId w:val="1"/>
   </w:num>
-  <w:num w:numId="23">
+  <w:num w:numId="23" w16cid:durableId="1509518047">
     <w:abstractNumId w:val="16"/>
     <w:lvlOverride w:ilvl="0">
       <w:startOverride w:val="5"/>
@@ -7810,34 +8386,34 @@
       <w:startOverride w:val="1"/>
     </w:lvlOverride>
   </w:num>
-  <w:num w:numId="24">
+  <w:num w:numId="24" w16cid:durableId="778835282">
     <w:abstractNumId w:val="28"/>
   </w:num>
-  <w:num w:numId="25">
+  <w:num w:numId="25" w16cid:durableId="2016691072">
     <w:abstractNumId w:val="19"/>
   </w:num>
-  <w:num w:numId="26">
+  <w:num w:numId="26" w16cid:durableId="749350622">
     <w:abstractNumId w:val="30"/>
   </w:num>
-  <w:num w:numId="27">
+  <w:num w:numId="27" w16cid:durableId="951480398">
     <w:abstractNumId w:val="4"/>
   </w:num>
-  <w:num w:numId="28">
+  <w:num w:numId="28" w16cid:durableId="358940718">
     <w:abstractNumId w:val="6"/>
   </w:num>
-  <w:num w:numId="29">
+  <w:num w:numId="29" w16cid:durableId="1592815396">
     <w:abstractNumId w:val="15"/>
   </w:num>
-  <w:num w:numId="30">
+  <w:num w:numId="30" w16cid:durableId="1381780015">
     <w:abstractNumId w:val="24"/>
   </w:num>
-  <w:num w:numId="31">
+  <w:num w:numId="31" w16cid:durableId="547453839">
     <w:abstractNumId w:val="29"/>
   </w:num>
-  <w:num w:numId="32">
+  <w:num w:numId="32" w16cid:durableId="1332879036">
     <w:abstractNumId w:val="27"/>
   </w:num>
-  <w:num w:numId="33">
+  <w:num w:numId="33" w16cid:durableId="1726639365">
     <w:abstractNumId w:val="0"/>
   </w:num>
   <w:numIdMacAtCleanup w:val="33"/>
@@ -7845,7 +8421,7 @@
 </file>
 
 <file path=word/styles.xml><?xml version="1.0" encoding="utf-8"?>
-<w:styles xmlns:mc="http://schemas.openxmlformats.org/markup-compatibility/2006" xmlns:r="http://schemas.openxmlformats.org/officeDocument/2006/relationships" xmlns:w="http://schemas.openxmlformats.org/wordprocessingml/2006/main" xmlns:w14="http://schemas.microsoft.com/office/word/2010/wordml" xmlns:w15="http://schemas.microsoft.com/office/word/2012/wordml" xmlns:w16cex="http://schemas.microsoft.com/office/word/2018/wordml/cex" xmlns:w16cid="http://schemas.microsoft.com/office/word/2016/wordml/cid" xmlns:w16="http://schemas.microsoft.com/office/word/2018/wordml" xmlns:w16sdtdh="http://schemas.microsoft.com/office/word/2020/wordml/sdtdatahash" xmlns:w16se="http://schemas.microsoft.com/office/word/2015/wordml/symex" mc:Ignorable="w14 w15 w16se w16cid w16 w16cex w16sdtdh">
+<w:styles xmlns:mc="http://schemas.openxmlformats.org/markup-compatibility/2006" xmlns:r="http://schemas.openxmlformats.org/officeDocument/2006/relationships" xmlns:w="http://schemas.openxmlformats.org/wordprocessingml/2006/main" xmlns:w14="http://schemas.microsoft.com/office/word/2010/wordml" xmlns:w15="http://schemas.microsoft.com/office/word/2012/wordml" xmlns:w16cex="http://schemas.microsoft.com/office/word/2018/wordml/cex" xmlns:w16cid="http://schemas.microsoft.com/office/word/2016/wordml/cid" xmlns:w16="http://schemas.microsoft.com/office/word/2018/wordml" xmlns:w16du="http://schemas.microsoft.com/office/word/2023/wordml/word16du" xmlns:w16sdtdh="http://schemas.microsoft.com/office/word/2020/wordml/sdtdatahash" xmlns:w16sdtfl="http://schemas.microsoft.com/office/word/2024/wordml/sdtformatlock" xmlns:w16se="http://schemas.microsoft.com/office/word/2015/wordml/symex" mc:Ignorable="w14 w15 w16se w16cid w16 w16cex w16sdtdh w16sdtfl w16du">
   <w:docDefaults>
     <w:rPrDefault>
       <w:rPr>
